--- a/Docs/Instrukcja uzytkownika.docx
+++ b/Docs/Instrukcja uzytkownika.docx
@@ -51,7 +51,58 @@
       </w:pPr>
     </w:p>
     <w:p>
-      <w:r>
+      <w:pPr>
+        <w:rPr>
+          <w:sz w:val="28"/>
+          <w:szCs w:val="28"/>
+        </w:rPr>
+      </w:pPr>
+    </w:p>
+    <w:p>
+      <w:pPr>
+        <w:rPr>
+          <w:sz w:val="28"/>
+          <w:szCs w:val="28"/>
+        </w:rPr>
+      </w:pPr>
+    </w:p>
+    <w:p>
+      <w:pPr>
+        <w:rPr>
+          <w:sz w:val="28"/>
+          <w:szCs w:val="28"/>
+        </w:rPr>
+      </w:pPr>
+    </w:p>
+    <w:p>
+      <w:pPr>
+        <w:rPr>
+          <w:sz w:val="28"/>
+          <w:szCs w:val="28"/>
+        </w:rPr>
+      </w:pPr>
+    </w:p>
+    <w:p>
+      <w:pPr>
+        <w:rPr>
+          <w:sz w:val="28"/>
+          <w:szCs w:val="28"/>
+        </w:rPr>
+      </w:pPr>
+    </w:p>
+    <w:p>
+      <w:pPr>
+        <w:pStyle w:val="Heading1"/>
+        <w:rPr>
+          <w:sz w:val="52"/>
+          <w:szCs w:val="52"/>
+        </w:rPr>
+      </w:pPr>
+      <w:r>
+        <w:rPr>
+          <w:sz w:val="52"/>
+          <w:szCs w:val="52"/>
+        </w:rPr>
         <w:t>Spis treści</w:t>
       </w:r>
     </w:p>
@@ -62,8 +113,16 @@
           <w:ilvl w:val="0"/>
           <w:numId w:val="2"/>
         </w:numPr>
-      </w:pPr>
-      <w:r>
+        <w:rPr>
+          <w:sz w:val="36"/>
+          <w:szCs w:val="36"/>
+        </w:rPr>
+      </w:pPr>
+      <w:r>
+        <w:rPr>
+          <w:sz w:val="36"/>
+          <w:szCs w:val="36"/>
+        </w:rPr>
         <w:t>Menu główne</w:t>
       </w:r>
     </w:p>
@@ -74,8 +133,16 @@
           <w:ilvl w:val="0"/>
           <w:numId w:val="2"/>
         </w:numPr>
-      </w:pPr>
-      <w:r>
+        <w:rPr>
+          <w:sz w:val="36"/>
+          <w:szCs w:val="36"/>
+        </w:rPr>
+      </w:pPr>
+      <w:r>
+        <w:rPr>
+          <w:sz w:val="36"/>
+          <w:szCs w:val="36"/>
+        </w:rPr>
         <w:t>Rozgrywka</w:t>
       </w:r>
     </w:p>
@@ -86,14 +153,1031 @@
           <w:ilvl w:val="0"/>
           <w:numId w:val="2"/>
         </w:numPr>
-      </w:pPr>
-      <w:r>
+        <w:rPr>
+          <w:sz w:val="36"/>
+          <w:szCs w:val="36"/>
+        </w:rPr>
+      </w:pPr>
+      <w:r>
+        <w:rPr>
+          <w:sz w:val="36"/>
+          <w:szCs w:val="36"/>
+        </w:rPr>
         <w:t>Menu pauzy</w:t>
       </w:r>
     </w:p>
     <w:p>
+      <w:pPr>
+        <w:pStyle w:val="ListParagraph"/>
+        <w:numPr>
+          <w:ilvl w:val="0"/>
+          <w:numId w:val="2"/>
+        </w:numPr>
+        <w:rPr>
+          <w:sz w:val="36"/>
+          <w:szCs w:val="36"/>
+        </w:rPr>
+      </w:pPr>
+      <w:r>
+        <w:rPr>
+          <w:sz w:val="36"/>
+          <w:szCs w:val="36"/>
+        </w:rPr>
+        <w:t>Najlepsze wyniki</w:t>
+      </w:r>
+    </w:p>
+    <w:p/>
+    <w:p/>
+    <w:p/>
+    <w:p/>
+    <w:p/>
+    <w:p/>
+    <w:p/>
+    <w:p/>
+    <w:p/>
+    <w:p/>
+    <w:p/>
+    <w:p/>
+    <w:p/>
+    <w:p/>
+    <w:p/>
+    <w:p>
+      <w:pPr>
+        <w:pStyle w:val="Heading1"/>
+        <w:numPr>
+          <w:ilvl w:val="0"/>
+          <w:numId w:val="4"/>
+        </w:numPr>
+        <w:rPr>
+          <w:sz w:val="52"/>
+          <w:szCs w:val="52"/>
+        </w:rPr>
+      </w:pPr>
+      <w:r>
+        <w:rPr>
+          <w:sz w:val="52"/>
+          <w:szCs w:val="52"/>
+        </w:rPr>
+        <w:t>Menu główne</w:t>
+      </w:r>
+    </w:p>
+    <w:p>
+      <w:pPr>
+        <w:pStyle w:val="BodyText"/>
+        <w:rPr>
+          <w:sz w:val="24"/>
+          <w:szCs w:val="24"/>
+        </w:rPr>
+      </w:pPr>
+      <w:r>
+        <w:rPr>
+          <w:noProof/>
+          <w:lang w:eastAsia="pl-PL"/>
+        </w:rPr>
+        <w:drawing>
+          <wp:inline distT="0" distB="0" distL="0" distR="0">
+            <wp:extent cx="5760720" cy="5069840"/>
+            <wp:effectExtent l="0" t="0" r="0" b="0"/>
+            <wp:docPr id="1" name="Picture 1"/>
+            <wp:cNvGraphicFramePr>
+              <a:graphicFrameLocks xmlns:a="http://schemas.openxmlformats.org/drawingml/2006/main" noChangeAspect="1"/>
+            </wp:cNvGraphicFramePr>
+            <a:graphic xmlns:a="http://schemas.openxmlformats.org/drawingml/2006/main">
+              <a:graphicData uri="http://schemas.openxmlformats.org/drawingml/2006/picture">
+                <pic:pic xmlns:pic="http://schemas.openxmlformats.org/drawingml/2006/picture">
+                  <pic:nvPicPr>
+                    <pic:cNvPr id="1" name="menu-glowne.jpg"/>
+                    <pic:cNvPicPr/>
+                  </pic:nvPicPr>
+                  <pic:blipFill>
+                    <a:blip r:embed="rId5">
+                      <a:extLst>
+                        <a:ext uri="{28A0092B-C50C-407E-A947-70E740481C1C}">
+                          <a14:useLocalDpi xmlns:a14="http://schemas.microsoft.com/office/drawing/2010/main" val="0"/>
+                        </a:ext>
+                      </a:extLst>
+                    </a:blip>
+                    <a:stretch>
+                      <a:fillRect/>
+                    </a:stretch>
+                  </pic:blipFill>
+                  <pic:spPr>
+                    <a:xfrm>
+                      <a:off x="0" y="0"/>
+                      <a:ext cx="5760720" cy="5069840"/>
+                    </a:xfrm>
+                    <a:prstGeom prst="rect">
+                      <a:avLst/>
+                    </a:prstGeom>
+                  </pic:spPr>
+                </pic:pic>
+              </a:graphicData>
+            </a:graphic>
+          </wp:inline>
+        </w:drawing>
+      </w:r>
+      <w:r>
+        <w:t xml:space="preserve"> </w:t>
+      </w:r>
+      <w:r>
+        <w:rPr>
+          <w:sz w:val="24"/>
+          <w:szCs w:val="24"/>
+        </w:rPr>
+        <w:t>Gracz otwierając aplikację trafia do menu głównego. Jego oczom ukazują się następujące opcje:</w:t>
+      </w:r>
+    </w:p>
+    <w:p>
+      <w:pPr>
+        <w:pStyle w:val="ListParagraph"/>
+        <w:numPr>
+          <w:ilvl w:val="1"/>
+          <w:numId w:val="4"/>
+        </w:numPr>
+        <w:spacing w:after="0" w:line="360" w:lineRule="auto"/>
+        <w:rPr>
+          <w:sz w:val="24"/>
+          <w:szCs w:val="24"/>
+        </w:rPr>
+      </w:pPr>
+      <w:r>
+        <w:rPr>
+          <w:sz w:val="24"/>
+          <w:szCs w:val="24"/>
+        </w:rPr>
+        <w:t>Nowa gra</w:t>
+      </w:r>
+    </w:p>
+    <w:p>
+      <w:pPr>
+        <w:pStyle w:val="BodyTextFirstIndent2"/>
+        <w:spacing w:after="0" w:line="360" w:lineRule="auto"/>
+        <w:rPr>
+          <w:sz w:val="24"/>
+          <w:szCs w:val="24"/>
+        </w:rPr>
+      </w:pPr>
+      <w:r>
+        <w:rPr>
+          <w:sz w:val="24"/>
+          <w:szCs w:val="24"/>
+        </w:rPr>
+        <w:t>Rozpoczyna nową grę.</w:t>
+      </w:r>
+    </w:p>
+    <w:p>
+      <w:pPr>
+        <w:pStyle w:val="ListParagraph"/>
+        <w:numPr>
+          <w:ilvl w:val="1"/>
+          <w:numId w:val="4"/>
+        </w:numPr>
+        <w:spacing w:after="0" w:line="360" w:lineRule="auto"/>
+        <w:rPr>
+          <w:sz w:val="24"/>
+          <w:szCs w:val="24"/>
+        </w:rPr>
+      </w:pPr>
+      <w:r>
+        <w:rPr>
+          <w:sz w:val="24"/>
+          <w:szCs w:val="24"/>
+        </w:rPr>
+        <w:t>Załaduj grę</w:t>
+      </w:r>
+    </w:p>
+    <w:p>
+      <w:pPr>
+        <w:pStyle w:val="ListParagraph"/>
+        <w:spacing w:line="360" w:lineRule="auto"/>
+        <w:rPr>
+          <w:sz w:val="24"/>
+          <w:szCs w:val="24"/>
+        </w:rPr>
+      </w:pPr>
+      <w:r>
+        <w:rPr>
+          <w:sz w:val="24"/>
+          <w:szCs w:val="24"/>
+        </w:rPr>
+        <w:t>Ładuje wcześniej zapisaną grę i uruchamia ją od razu.</w:t>
+      </w:r>
+    </w:p>
+    <w:p>
+      <w:pPr>
+        <w:pStyle w:val="ListParagraph"/>
+        <w:numPr>
+          <w:ilvl w:val="1"/>
+          <w:numId w:val="4"/>
+        </w:numPr>
+        <w:spacing w:line="360" w:lineRule="auto"/>
+        <w:rPr>
+          <w:sz w:val="24"/>
+          <w:szCs w:val="24"/>
+        </w:rPr>
+      </w:pPr>
+      <w:r>
+        <w:rPr>
+          <w:sz w:val="24"/>
+          <w:szCs w:val="24"/>
+        </w:rPr>
+        <w:t>Najlepsze wyniki</w:t>
+      </w:r>
+    </w:p>
+    <w:p>
+      <w:pPr>
+        <w:pStyle w:val="ListParagraph"/>
+        <w:spacing w:line="360" w:lineRule="auto"/>
+        <w:rPr>
+          <w:sz w:val="24"/>
+          <w:szCs w:val="24"/>
+        </w:rPr>
+      </w:pPr>
+      <w:r>
+        <w:rPr>
+          <w:sz w:val="24"/>
+          <w:szCs w:val="24"/>
+        </w:rPr>
+        <w:t>Pokazuje tabelę 5 najlepszych graczy i ich wyników.</w:t>
+      </w:r>
+    </w:p>
+    <w:p>
+      <w:pPr>
+        <w:pStyle w:val="ListParagraph"/>
+        <w:numPr>
+          <w:ilvl w:val="1"/>
+          <w:numId w:val="4"/>
+        </w:numPr>
+        <w:spacing w:line="360" w:lineRule="auto"/>
+        <w:rPr>
+          <w:sz w:val="24"/>
+          <w:szCs w:val="24"/>
+        </w:rPr>
+      </w:pPr>
+      <w:r>
+        <w:rPr>
+          <w:sz w:val="24"/>
+          <w:szCs w:val="24"/>
+        </w:rPr>
+        <w:t>Sterowanie</w:t>
+      </w:r>
+    </w:p>
+    <w:p>
+      <w:pPr>
+        <w:pStyle w:val="ListParagraph"/>
+        <w:spacing w:line="360" w:lineRule="auto"/>
+        <w:rPr>
+          <w:sz w:val="24"/>
+          <w:szCs w:val="24"/>
+        </w:rPr>
+      </w:pPr>
+      <w:r>
+        <w:rPr>
+          <w:sz w:val="24"/>
+          <w:szCs w:val="24"/>
+        </w:rPr>
+        <w:lastRenderedPageBreak/>
+        <w:t>Pokazuje menu sterowania, w którym można zmienić nastawienie klawiszy.</w:t>
+      </w:r>
+    </w:p>
+    <w:p>
+      <w:pPr>
+        <w:pStyle w:val="ListParagraph"/>
+        <w:numPr>
+          <w:ilvl w:val="1"/>
+          <w:numId w:val="4"/>
+        </w:numPr>
+        <w:spacing w:after="0" w:line="360" w:lineRule="auto"/>
+        <w:rPr>
+          <w:sz w:val="24"/>
+          <w:szCs w:val="24"/>
+        </w:rPr>
+      </w:pPr>
+      <w:r>
+        <w:rPr>
+          <w:sz w:val="24"/>
+          <w:szCs w:val="24"/>
+        </w:rPr>
+        <w:t>Dźwięk</w:t>
+      </w:r>
+    </w:p>
+    <w:p>
+      <w:pPr>
+        <w:pStyle w:val="BodyTextFirstIndent2"/>
+        <w:spacing w:after="0" w:line="360" w:lineRule="auto"/>
+        <w:rPr>
+          <w:sz w:val="24"/>
+          <w:szCs w:val="24"/>
+        </w:rPr>
+      </w:pPr>
+      <w:r>
+        <w:rPr>
+          <w:sz w:val="24"/>
+          <w:szCs w:val="24"/>
+        </w:rPr>
+        <w:t>Pokazuje menu dźwięku, w którym można włączyć lub wyłączyć dźwięk.</w:t>
+      </w:r>
+    </w:p>
+    <w:p>
+      <w:pPr>
+        <w:pStyle w:val="ListParagraph"/>
+        <w:numPr>
+          <w:ilvl w:val="1"/>
+          <w:numId w:val="4"/>
+        </w:numPr>
+        <w:spacing w:line="360" w:lineRule="auto"/>
+        <w:rPr>
+          <w:sz w:val="24"/>
+          <w:szCs w:val="24"/>
+        </w:rPr>
+      </w:pPr>
+      <w:r>
+        <w:rPr>
+          <w:sz w:val="24"/>
+          <w:szCs w:val="24"/>
+        </w:rPr>
+        <w:t>Pomoc</w:t>
+      </w:r>
+    </w:p>
+    <w:p>
+      <w:pPr>
+        <w:pStyle w:val="ListParagraph"/>
+        <w:spacing w:line="360" w:lineRule="auto"/>
+        <w:rPr>
+          <w:sz w:val="24"/>
+          <w:szCs w:val="24"/>
+        </w:rPr>
+      </w:pPr>
+      <w:r>
+        <w:rPr>
+          <w:sz w:val="24"/>
+          <w:szCs w:val="24"/>
+        </w:rPr>
+        <w:t xml:space="preserve">Pokazuje menu pomocy, które wyświetla </w:t>
+      </w:r>
+      <w:r>
+        <w:rPr>
+          <w:sz w:val="24"/>
+          <w:szCs w:val="24"/>
+        </w:rPr>
+        <w:t>domyślną klawiszologię</w:t>
+      </w:r>
+      <w:r>
+        <w:rPr>
+          <w:sz w:val="24"/>
+          <w:szCs w:val="24"/>
+        </w:rPr>
+        <w:t>.</w:t>
+      </w:r>
+    </w:p>
+    <w:p>
+      <w:pPr>
+        <w:pStyle w:val="ListParagraph"/>
+      </w:pPr>
+    </w:p>
+    <w:p>
+      <w:pPr>
+        <w:pStyle w:val="ListParagraph"/>
+      </w:pPr>
+    </w:p>
+    <w:p>
+      <w:pPr>
+        <w:pStyle w:val="Heading1"/>
+        <w:numPr>
+          <w:ilvl w:val="0"/>
+          <w:numId w:val="4"/>
+        </w:numPr>
+        <w:rPr>
+          <w:sz w:val="52"/>
+          <w:szCs w:val="52"/>
+        </w:rPr>
+      </w:pPr>
+      <w:r>
+        <w:rPr>
+          <w:sz w:val="52"/>
+          <w:szCs w:val="52"/>
+        </w:rPr>
+        <w:t>Rozgrywka</w:t>
+      </w:r>
+    </w:p>
+    <w:p>
+      <w:pPr>
+        <w:pStyle w:val="BodyText"/>
+        <w:rPr>
+          <w:sz w:val="24"/>
+          <w:szCs w:val="24"/>
+        </w:rPr>
+      </w:pPr>
+      <w:r>
+        <w:rPr>
+          <w:sz w:val="24"/>
+          <w:szCs w:val="24"/>
+        </w:rPr>
+        <w:t xml:space="preserve">Gracz zaczyna grę w lewym górnym rogu mapy. Celem gry jest przeżycie jak najdłuższego czasu. Wraz z czasem zwiększać się będzie poziom trudności a wraz z nim szybciej pojawiać się będą coraz szybciej nowe potwory. </w:t>
+      </w:r>
+    </w:p>
+    <w:p>
+      <w:pPr>
+        <w:pStyle w:val="BodyText"/>
+        <w:rPr>
+          <w:sz w:val="24"/>
+          <w:szCs w:val="24"/>
+        </w:rPr>
+      </w:pPr>
+      <w:r>
+        <w:rPr>
+          <w:sz w:val="24"/>
+          <w:szCs w:val="24"/>
+        </w:rPr>
+        <w:t>Gracz porusza się klawiszami strzałek, stawiać bombę może klawiszem spacji. Gdy w ekwipunku znajduje się dynamit to zamiast zwykłej bomby klawisz spacji postawi dynamit na wygbranym polu. Gdy gracz naciśnie drugi raz klawisz spacji dynamit wybuchnie i zniknie z ekwipunku.</w:t>
+      </w:r>
+    </w:p>
+    <w:p>
+      <w:pPr>
+        <w:pStyle w:val="BodyText"/>
+        <w:rPr>
+          <w:sz w:val="24"/>
+          <w:szCs w:val="24"/>
+        </w:rPr>
+      </w:pPr>
+      <w:r>
+        <w:rPr>
+          <w:sz w:val="24"/>
+          <w:szCs w:val="24"/>
+        </w:rPr>
+        <w:t>Gracz może zbierać power upy poprzez najechanie na taki na mapie. PowerUp znika wtedy z planszy a jeśli jest to przedmiot, którego akcja nie wykonuje się od razu (np. życie lub jedzenie) to pojawia się on w ekwipunku a jego właściwości są automatycznie aplikowane do gracza.</w:t>
+      </w:r>
+    </w:p>
+    <w:p>
+      <w:pPr>
+        <w:pStyle w:val="BodyText"/>
+        <w:rPr>
+          <w:sz w:val="24"/>
+          <w:szCs w:val="24"/>
+        </w:rPr>
+      </w:pPr>
+      <w:r>
+        <w:rPr>
+          <w:sz w:val="24"/>
+          <w:szCs w:val="24"/>
+        </w:rPr>
+        <w:t>Gracz może także stawiać nowe niszczalne ściany</w:t>
+      </w:r>
+      <w:r>
+        <w:rPr>
+          <w:sz w:val="24"/>
+          <w:szCs w:val="24"/>
+        </w:rPr>
+        <w:t xml:space="preserve"> naciskając klawisz „X” oraz strzałkę w stronę odpowieadającą kierunkowi, w którym chce się postawic ścianę. </w:t>
+      </w:r>
+      <w:r>
+        <w:rPr>
+          <w:sz w:val="24"/>
+          <w:szCs w:val="24"/>
+        </w:rPr>
+        <w:t>Warunkiem aby można było taką ścianę postawić musi zebrać przynajmniej dwie jednostki gruzu. Jeśli gracz podczas zbierania gruzu zbierze inny przedmiot z planszy, cały gruz zostaje usunięty z ekwipunku. Jeśli pole, na którym gracz chce postawić jest puste oraz posiada on jednocześnie przynajmniej dwie jednostki gruzu w ekwipunku to ściana taka zostanie postawiona na mapie.</w:t>
+      </w:r>
+    </w:p>
+    <w:p>
+      <w:pPr>
+        <w:pStyle w:val="BodyText"/>
+        <w:rPr>
+          <w:sz w:val="24"/>
+          <w:szCs w:val="24"/>
+        </w:rPr>
+      </w:pPr>
+      <w:r>
+        <w:rPr>
+          <w:sz w:val="24"/>
+          <w:szCs w:val="24"/>
+        </w:rPr>
+        <w:t xml:space="preserve">Ściany niszczlane oznaczone są na mapie kolorem szarym. Ściany, których nie można zniszczyć natomiast kolorem czarnym. </w:t>
+      </w:r>
+    </w:p>
+    <w:p>
+      <w:pPr>
+        <w:pStyle w:val="BodyText"/>
+        <w:rPr>
+          <w:sz w:val="24"/>
+          <w:szCs w:val="24"/>
+        </w:rPr>
+      </w:pPr>
+      <w:r>
+        <w:rPr>
+          <w:sz w:val="24"/>
+          <w:szCs w:val="24"/>
+        </w:rPr>
+        <w:t>Nad planszą znajduje się pasek informujący o aktualnym stanie gry oraz gracza – od lewej są to:</w:t>
+      </w:r>
+    </w:p>
+    <w:p>
+      <w:pPr>
+        <w:pStyle w:val="BodyText"/>
+        <w:numPr>
+          <w:ilvl w:val="0"/>
+          <w:numId w:val="5"/>
+        </w:numPr>
+        <w:rPr>
+          <w:sz w:val="24"/>
+          <w:szCs w:val="24"/>
+        </w:rPr>
+      </w:pPr>
+      <w:r>
+        <w:rPr>
+          <w:sz w:val="24"/>
+          <w:szCs w:val="24"/>
+        </w:rPr>
+        <w:t>Czas gry w sekundach</w:t>
+      </w:r>
+    </w:p>
+    <w:p>
+      <w:pPr>
+        <w:pStyle w:val="BodyText"/>
+        <w:numPr>
+          <w:ilvl w:val="0"/>
+          <w:numId w:val="5"/>
+        </w:numPr>
+        <w:rPr>
+          <w:sz w:val="24"/>
+          <w:szCs w:val="24"/>
+        </w:rPr>
+      </w:pPr>
+      <w:r>
+        <w:rPr>
+          <w:sz w:val="24"/>
+          <w:szCs w:val="24"/>
+        </w:rPr>
+        <w:t>Przedmiot gracza w ekwipunku (na raz gracz może posiadać tylko jeden przedmiot lub do 4 jendostek gruzu)</w:t>
+      </w:r>
+    </w:p>
+    <w:p>
+      <w:pPr>
+        <w:pStyle w:val="BodyText"/>
+        <w:numPr>
+          <w:ilvl w:val="0"/>
+          <w:numId w:val="5"/>
+        </w:numPr>
+        <w:rPr>
+          <w:sz w:val="24"/>
+          <w:szCs w:val="24"/>
+        </w:rPr>
+      </w:pPr>
+      <w:r>
+        <w:rPr>
+          <w:sz w:val="24"/>
+          <w:szCs w:val="24"/>
+        </w:rPr>
+        <w:t>Życie – ilość serc oznacza ilość zyć gracza</w:t>
+      </w:r>
+    </w:p>
+    <w:p>
+      <w:pPr>
+        <w:pStyle w:val="BodyText"/>
+        <w:numPr>
+          <w:ilvl w:val="0"/>
+          <w:numId w:val="5"/>
+        </w:numPr>
+        <w:rPr>
+          <w:sz w:val="24"/>
+          <w:szCs w:val="24"/>
+        </w:rPr>
+      </w:pPr>
+      <w:r>
+        <w:rPr>
+          <w:sz w:val="24"/>
+          <w:szCs w:val="24"/>
+        </w:rPr>
+        <w:t xml:space="preserve">Pasek głodu – pasek głodu systematycznie zmniejsza się w czasie. Gracz musi uzupełniać pasek głodu za pomocą jedzenia. </w:t>
+      </w:r>
+    </w:p>
+    <w:p>
+      <w:pPr>
+        <w:pStyle w:val="BodyText"/>
+        <w:rPr>
+          <w:sz w:val="24"/>
+          <w:szCs w:val="24"/>
+        </w:rPr>
+      </w:pPr>
+      <w:r>
+        <w:rPr>
+          <w:sz w:val="24"/>
+          <w:szCs w:val="24"/>
+        </w:rPr>
+        <w:lastRenderedPageBreak/>
+        <w:t>Gracz ginie gdy życie gracza lub pasek głodu spadnie do zera.</w:t>
+      </w:r>
+    </w:p>
+    <w:p>
+      <w:pPr>
+        <w:pStyle w:val="BodyText"/>
+      </w:pPr>
+    </w:p>
+    <w:p>
+      <w:pPr>
+        <w:pStyle w:val="BodyText"/>
+      </w:pPr>
+      <w:r>
+        <w:rPr>
+          <w:noProof/>
+          <w:lang w:eastAsia="pl-PL"/>
+        </w:rPr>
+        <w:drawing>
+          <wp:inline distT="0" distB="0" distL="0" distR="0">
+            <wp:extent cx="5760720" cy="5074285"/>
+            <wp:effectExtent l="0" t="0" r="0" b="0"/>
+            <wp:docPr id="2" name="Picture 2"/>
+            <wp:cNvGraphicFramePr>
+              <a:graphicFrameLocks xmlns:a="http://schemas.openxmlformats.org/drawingml/2006/main" noChangeAspect="1"/>
+            </wp:cNvGraphicFramePr>
+            <a:graphic xmlns:a="http://schemas.openxmlformats.org/drawingml/2006/main">
+              <a:graphicData uri="http://schemas.openxmlformats.org/drawingml/2006/picture">
+                <pic:pic xmlns:pic="http://schemas.openxmlformats.org/drawingml/2006/picture">
+                  <pic:nvPicPr>
+                    <pic:cNvPr id="2" name="ekran-gry.jpg"/>
+                    <pic:cNvPicPr/>
+                  </pic:nvPicPr>
+                  <pic:blipFill>
+                    <a:blip r:embed="rId6">
+                      <a:extLst>
+                        <a:ext uri="{28A0092B-C50C-407E-A947-70E740481C1C}">
+                          <a14:useLocalDpi xmlns:a14="http://schemas.microsoft.com/office/drawing/2010/main" val="0"/>
+                        </a:ext>
+                      </a:extLst>
+                    </a:blip>
+                    <a:stretch>
+                      <a:fillRect/>
+                    </a:stretch>
+                  </pic:blipFill>
+                  <pic:spPr>
+                    <a:xfrm>
+                      <a:off x="0" y="0"/>
+                      <a:ext cx="5760720" cy="5074285"/>
+                    </a:xfrm>
+                    <a:prstGeom prst="rect">
+                      <a:avLst/>
+                    </a:prstGeom>
+                  </pic:spPr>
+                </pic:pic>
+              </a:graphicData>
+            </a:graphic>
+          </wp:inline>
+        </w:drawing>
+      </w:r>
+    </w:p>
+    <w:p>
+      <w:pPr>
+        <w:pStyle w:val="BodyText"/>
+      </w:pPr>
+    </w:p>
+    <w:p>
+      <w:pPr>
+        <w:pStyle w:val="Heading1"/>
+        <w:numPr>
+          <w:ilvl w:val="0"/>
+          <w:numId w:val="4"/>
+        </w:numPr>
+        <w:rPr>
+          <w:sz w:val="52"/>
+          <w:szCs w:val="52"/>
+        </w:rPr>
+      </w:pPr>
+      <w:r>
+        <w:rPr>
+          <w:sz w:val="52"/>
+          <w:szCs w:val="52"/>
+        </w:rPr>
+        <w:t>Menu pauzy</w:t>
+      </w:r>
+    </w:p>
+    <w:p>
+      <w:pPr>
+        <w:rPr>
+          <w:sz w:val="24"/>
+          <w:szCs w:val="24"/>
+        </w:rPr>
+      </w:pPr>
+      <w:r>
+        <w:rPr>
+          <w:sz w:val="24"/>
+          <w:szCs w:val="24"/>
+        </w:rPr>
+        <w:t xml:space="preserve">Gracz może w każdym momencie gry przerwać grę poprzez wcisnięcie przycisku „ESC”. Gra zatrzymuje się w momencie, w którym gracz nacisnął klawisz a jego oczom ukazuje się menu pauzy. </w:t>
+      </w:r>
+    </w:p>
+    <w:p>
+      <w:pPr>
+        <w:rPr>
+          <w:sz w:val="24"/>
+          <w:szCs w:val="24"/>
+        </w:rPr>
+      </w:pPr>
+      <w:r>
+        <w:rPr>
+          <w:sz w:val="24"/>
+          <w:szCs w:val="24"/>
+        </w:rPr>
+        <w:t>Opcje dostępne w tym menu dla gracza to:</w:t>
+      </w:r>
+    </w:p>
+    <w:p>
+      <w:pPr>
+        <w:pStyle w:val="ListParagraph"/>
+        <w:numPr>
+          <w:ilvl w:val="0"/>
+          <w:numId w:val="6"/>
+        </w:numPr>
+        <w:rPr>
+          <w:sz w:val="24"/>
+          <w:szCs w:val="24"/>
+        </w:rPr>
+      </w:pPr>
+      <w:r>
+        <w:rPr>
+          <w:sz w:val="24"/>
+          <w:szCs w:val="24"/>
+        </w:rPr>
+        <w:t>Wróć do gry – powraca do gry w momencie w którym ostatnio włączył pauzę</w:t>
+      </w:r>
+    </w:p>
+    <w:p>
+      <w:pPr>
+        <w:pStyle w:val="ListParagraph"/>
+        <w:numPr>
+          <w:ilvl w:val="0"/>
+          <w:numId w:val="6"/>
+        </w:numPr>
+        <w:rPr>
+          <w:sz w:val="24"/>
+          <w:szCs w:val="24"/>
+        </w:rPr>
+      </w:pPr>
+      <w:r>
+        <w:rPr>
+          <w:sz w:val="24"/>
+          <w:szCs w:val="24"/>
+        </w:rPr>
+        <w:t>Zapisz grę – zapisuje aktualną rozgrywkę i wraca do menu głównego</w:t>
+      </w:r>
+    </w:p>
+    <w:p>
+      <w:pPr>
+        <w:pStyle w:val="ListParagraph"/>
+        <w:numPr>
+          <w:ilvl w:val="0"/>
+          <w:numId w:val="6"/>
+        </w:numPr>
+        <w:rPr>
+          <w:sz w:val="24"/>
+          <w:szCs w:val="24"/>
+        </w:rPr>
+      </w:pPr>
+      <w:r>
+        <w:rPr>
+          <w:sz w:val="24"/>
+          <w:szCs w:val="24"/>
+        </w:rPr>
+        <w:t>Sterowanie – włącza menu ustawień sterowania</w:t>
+      </w:r>
+    </w:p>
+    <w:p>
+      <w:pPr>
+        <w:pStyle w:val="ListParagraph"/>
+        <w:numPr>
+          <w:ilvl w:val="0"/>
+          <w:numId w:val="6"/>
+        </w:numPr>
+        <w:rPr>
+          <w:sz w:val="24"/>
+          <w:szCs w:val="24"/>
+        </w:rPr>
+      </w:pPr>
+      <w:r>
+        <w:rPr>
+          <w:sz w:val="24"/>
+          <w:szCs w:val="24"/>
+        </w:rPr>
+        <w:t>Dźwięk – włącza menu sterowania dźwiękiem</w:t>
+      </w:r>
+    </w:p>
+    <w:p>
+      <w:pPr>
+        <w:pStyle w:val="ListParagraph"/>
+        <w:numPr>
+          <w:ilvl w:val="0"/>
+          <w:numId w:val="6"/>
+        </w:numPr>
+        <w:rPr>
+          <w:sz w:val="24"/>
+          <w:szCs w:val="24"/>
+        </w:rPr>
+      </w:pPr>
+      <w:r>
+        <w:rPr>
+          <w:sz w:val="24"/>
+          <w:szCs w:val="24"/>
+        </w:rPr>
+        <w:t>Pomoc – wyświetla instrukcje gry</w:t>
+      </w:r>
+    </w:p>
+    <w:p>
+      <w:pPr>
+        <w:pStyle w:val="ListParagraph"/>
+        <w:numPr>
+          <w:ilvl w:val="0"/>
+          <w:numId w:val="6"/>
+        </w:numPr>
+        <w:rPr>
+          <w:sz w:val="24"/>
+          <w:szCs w:val="24"/>
+        </w:rPr>
+      </w:pPr>
+      <w:r>
+        <w:rPr>
+          <w:sz w:val="24"/>
+          <w:szCs w:val="24"/>
+        </w:rPr>
+        <w:t>Wróć do menu – wraca do menu głównego i kończy aktualnę rozgrywkę</w:t>
+      </w:r>
+    </w:p>
+    <w:p>
+      <w:r>
+        <w:rPr>
+          <w:noProof/>
+          <w:lang w:eastAsia="pl-PL"/>
+        </w:rPr>
+        <w:lastRenderedPageBreak/>
+        <w:drawing>
+          <wp:inline distT="0" distB="0" distL="0" distR="0">
+            <wp:extent cx="5760720" cy="5076190"/>
+            <wp:effectExtent l="0" t="0" r="0" b="0"/>
+            <wp:docPr id="3" name="Picture 3"/>
+            <wp:cNvGraphicFramePr>
+              <a:graphicFrameLocks xmlns:a="http://schemas.openxmlformats.org/drawingml/2006/main" noChangeAspect="1"/>
+            </wp:cNvGraphicFramePr>
+            <a:graphic xmlns:a="http://schemas.openxmlformats.org/drawingml/2006/main">
+              <a:graphicData uri="http://schemas.openxmlformats.org/drawingml/2006/picture">
+                <pic:pic xmlns:pic="http://schemas.openxmlformats.org/drawingml/2006/picture">
+                  <pic:nvPicPr>
+                    <pic:cNvPr id="3" name="menu-pauzy.jpg"/>
+                    <pic:cNvPicPr/>
+                  </pic:nvPicPr>
+                  <pic:blipFill>
+                    <a:blip r:embed="rId7">
+                      <a:extLst>
+                        <a:ext uri="{28A0092B-C50C-407E-A947-70E740481C1C}">
+                          <a14:useLocalDpi xmlns:a14="http://schemas.microsoft.com/office/drawing/2010/main" val="0"/>
+                        </a:ext>
+                      </a:extLst>
+                    </a:blip>
+                    <a:stretch>
+                      <a:fillRect/>
+                    </a:stretch>
+                  </pic:blipFill>
+                  <pic:spPr>
+                    <a:xfrm>
+                      <a:off x="0" y="0"/>
+                      <a:ext cx="5760720" cy="5076190"/>
+                    </a:xfrm>
+                    <a:prstGeom prst="rect">
+                      <a:avLst/>
+                    </a:prstGeom>
+                  </pic:spPr>
+                </pic:pic>
+              </a:graphicData>
+            </a:graphic>
+          </wp:inline>
+        </w:drawing>
+      </w:r>
+    </w:p>
+    <w:p>
+      <w:pPr>
+        <w:pStyle w:val="Heading1"/>
+        <w:numPr>
+          <w:ilvl w:val="0"/>
+          <w:numId w:val="4"/>
+        </w:numPr>
+        <w:rPr>
+          <w:sz w:val="52"/>
+          <w:szCs w:val="52"/>
+        </w:rPr>
+      </w:pPr>
+      <w:r>
+        <w:rPr>
+          <w:sz w:val="52"/>
+          <w:szCs w:val="52"/>
+        </w:rPr>
+        <w:t>Najlepsze wyniki</w:t>
+      </w:r>
+    </w:p>
+    <w:p>
+      <w:pPr>
+        <w:rPr>
+          <w:sz w:val="24"/>
+          <w:szCs w:val="24"/>
+        </w:rPr>
+      </w:pPr>
+      <w:r>
+        <w:rPr>
+          <w:sz w:val="24"/>
+          <w:szCs w:val="24"/>
+        </w:rPr>
+        <w:t xml:space="preserve">Menu najlepszych wyników wyświetla się domyślnie po śmierci gracza. Można go także uruchomić z menu głównego. </w:t>
+      </w:r>
+    </w:p>
+    <w:p>
+      <w:pPr>
+        <w:rPr>
+          <w:sz w:val="24"/>
+          <w:szCs w:val="24"/>
+        </w:rPr>
+      </w:pPr>
+      <w:r>
+        <w:rPr>
+          <w:sz w:val="24"/>
+          <w:szCs w:val="24"/>
+        </w:rPr>
+        <w:t>Po zakończonej rozgrywce menu najlepszych wyników prosi gracza o wpisanie swojego imienia</w:t>
+      </w:r>
+      <w:r>
+        <w:rPr>
+          <w:sz w:val="24"/>
+          <w:szCs w:val="24"/>
+        </w:rPr>
+        <w:t xml:space="preserve"> jeśli wynik gracza kwalifikuje się do 5 najlepszych wyników</w:t>
+      </w:r>
+      <w:r>
+        <w:rPr>
+          <w:sz w:val="24"/>
+          <w:szCs w:val="24"/>
+        </w:rPr>
+        <w:t>.</w:t>
+      </w:r>
+      <w:r>
+        <w:rPr>
+          <w:sz w:val="24"/>
+          <w:szCs w:val="24"/>
+        </w:rPr>
+        <w:t xml:space="preserve"> W przeciwnym wypadku graczowi wyświetla się 5 najlepszych wyników bez możliwości wpisania swojego wyniku.</w:t>
+      </w:r>
       <w:bookmarkStart w:id="0" w:name="_GoBack"/>
       <w:bookmarkEnd w:id="0"/>
+      <w:r>
+        <w:rPr>
+          <w:sz w:val="24"/>
+          <w:szCs w:val="24"/>
+        </w:rPr>
+        <w:t xml:space="preserve"> Imię zatwierdza się klawiszem „ENTER” natomiast powraca się do menu głównego klawiszem „ESC”</w:t>
+      </w:r>
+    </w:p>
+    <w:p>
+      <w:r>
+        <w:rPr>
+          <w:noProof/>
+          <w:lang w:eastAsia="pl-PL"/>
+        </w:rPr>
+        <w:lastRenderedPageBreak/>
+        <w:drawing>
+          <wp:inline distT="0" distB="0" distL="0" distR="0">
+            <wp:extent cx="5760720" cy="5069840"/>
+            <wp:effectExtent l="0" t="0" r="0" b="0"/>
+            <wp:docPr id="4" name="Picture 4"/>
+            <wp:cNvGraphicFramePr>
+              <a:graphicFrameLocks xmlns:a="http://schemas.openxmlformats.org/drawingml/2006/main" noChangeAspect="1"/>
+            </wp:cNvGraphicFramePr>
+            <a:graphic xmlns:a="http://schemas.openxmlformats.org/drawingml/2006/main">
+              <a:graphicData uri="http://schemas.openxmlformats.org/drawingml/2006/picture">
+                <pic:pic xmlns:pic="http://schemas.openxmlformats.org/drawingml/2006/picture">
+                  <pic:nvPicPr>
+                    <pic:cNvPr id="4" name="tablica-wynikow.jpg"/>
+                    <pic:cNvPicPr/>
+                  </pic:nvPicPr>
+                  <pic:blipFill>
+                    <a:blip r:embed="rId8">
+                      <a:extLst>
+                        <a:ext uri="{28A0092B-C50C-407E-A947-70E740481C1C}">
+                          <a14:useLocalDpi xmlns:a14="http://schemas.microsoft.com/office/drawing/2010/main" val="0"/>
+                        </a:ext>
+                      </a:extLst>
+                    </a:blip>
+                    <a:stretch>
+                      <a:fillRect/>
+                    </a:stretch>
+                  </pic:blipFill>
+                  <pic:spPr>
+                    <a:xfrm>
+                      <a:off x="0" y="0"/>
+                      <a:ext cx="5760720" cy="5069840"/>
+                    </a:xfrm>
+                    <a:prstGeom prst="rect">
+                      <a:avLst/>
+                    </a:prstGeom>
+                  </pic:spPr>
+                </pic:pic>
+              </a:graphicData>
+            </a:graphic>
+          </wp:inline>
+        </w:drawing>
+      </w:r>
     </w:p>
     <w:sectPr>
       <w:pgSz w:w="11906" w:h="16838"/>
@@ -108,6 +1192,396 @@
 <file path=word/numbering.xml><?xml version="1.0" encoding="utf-8"?>
 <w:numbering xmlns:wpc="http://schemas.microsoft.com/office/word/2010/wordprocessingCanvas" xmlns:mc="http://schemas.openxmlformats.org/markup-compatibility/2006" xmlns:o="urn:schemas-microsoft-com:office:office" xmlns:r="http://schemas.openxmlformats.org/officeDocument/2006/relationships" xmlns:m="http://schemas.openxmlformats.org/officeDocument/2006/math" xmlns:v="urn:schemas-microsoft-com:vml" xmlns:wp14="http://schemas.microsoft.com/office/word/2010/wordprocessingDrawing" xmlns:wp="http://schemas.openxmlformats.org/drawingml/2006/wordprocessingDrawing" xmlns:w10="urn:schemas-microsoft-com:office:word" xmlns:w="http://schemas.openxmlformats.org/wordprocessingml/2006/main" xmlns:w14="http://schemas.microsoft.com/office/word/2010/wordml" xmlns:w15="http://schemas.microsoft.com/office/word/2012/wordml" xmlns:wpg="http://schemas.microsoft.com/office/word/2010/wordprocessingGroup" xmlns:wpi="http://schemas.microsoft.com/office/word/2010/wordprocessingInk" xmlns:wne="http://schemas.microsoft.com/office/word/2006/wordml" xmlns:wps="http://schemas.microsoft.com/office/word/2010/wordprocessingShape" mc:Ignorable="w14 w15 wp14">
   <w:abstractNum w:abstractNumId="0">
+    <w:nsid w:val="3CE261C8"/>
+    <w:multiLevelType w:val="multilevel"/>
+    <w:tmpl w:val="0414DA38"/>
+    <w:lvl w:ilvl="0">
+      <w:start w:val="1"/>
+      <w:numFmt w:val="decimal"/>
+      <w:lvlText w:val="%1."/>
+      <w:lvlJc w:val="left"/>
+      <w:pPr>
+        <w:ind w:left="720" w:hanging="360"/>
+      </w:pPr>
+      <w:rPr>
+        <w:rFonts w:hint="default"/>
+        <w:sz w:val="48"/>
+        <w:szCs w:val="48"/>
+      </w:rPr>
+    </w:lvl>
+    <w:lvl w:ilvl="1">
+      <w:start w:val="1"/>
+      <w:numFmt w:val="decimal"/>
+      <w:isLgl/>
+      <w:lvlText w:val="%1.%2."/>
+      <w:lvlJc w:val="left"/>
+      <w:pPr>
+        <w:ind w:left="720" w:hanging="360"/>
+      </w:pPr>
+      <w:rPr>
+        <w:rFonts w:hint="default"/>
+      </w:rPr>
+    </w:lvl>
+    <w:lvl w:ilvl="2">
+      <w:start w:val="1"/>
+      <w:numFmt w:val="decimal"/>
+      <w:isLgl/>
+      <w:lvlText w:val="%1.%2.%3."/>
+      <w:lvlJc w:val="left"/>
+      <w:pPr>
+        <w:ind w:left="1080" w:hanging="720"/>
+      </w:pPr>
+      <w:rPr>
+        <w:rFonts w:hint="default"/>
+      </w:rPr>
+    </w:lvl>
+    <w:lvl w:ilvl="3">
+      <w:start w:val="1"/>
+      <w:numFmt w:val="decimal"/>
+      <w:isLgl/>
+      <w:lvlText w:val="%1.%2.%3.%4."/>
+      <w:lvlJc w:val="left"/>
+      <w:pPr>
+        <w:ind w:left="1080" w:hanging="720"/>
+      </w:pPr>
+      <w:rPr>
+        <w:rFonts w:hint="default"/>
+      </w:rPr>
+    </w:lvl>
+    <w:lvl w:ilvl="4">
+      <w:start w:val="1"/>
+      <w:numFmt w:val="decimal"/>
+      <w:isLgl/>
+      <w:lvlText w:val="%1.%2.%3.%4.%5."/>
+      <w:lvlJc w:val="left"/>
+      <w:pPr>
+        <w:ind w:left="1440" w:hanging="1080"/>
+      </w:pPr>
+      <w:rPr>
+        <w:rFonts w:hint="default"/>
+      </w:rPr>
+    </w:lvl>
+    <w:lvl w:ilvl="5">
+      <w:start w:val="1"/>
+      <w:numFmt w:val="decimal"/>
+      <w:isLgl/>
+      <w:lvlText w:val="%1.%2.%3.%4.%5.%6."/>
+      <w:lvlJc w:val="left"/>
+      <w:pPr>
+        <w:ind w:left="1440" w:hanging="1080"/>
+      </w:pPr>
+      <w:rPr>
+        <w:rFonts w:hint="default"/>
+      </w:rPr>
+    </w:lvl>
+    <w:lvl w:ilvl="6">
+      <w:start w:val="1"/>
+      <w:numFmt w:val="decimal"/>
+      <w:isLgl/>
+      <w:lvlText w:val="%1.%2.%3.%4.%5.%6.%7."/>
+      <w:lvlJc w:val="left"/>
+      <w:pPr>
+        <w:ind w:left="1800" w:hanging="1440"/>
+      </w:pPr>
+      <w:rPr>
+        <w:rFonts w:hint="default"/>
+      </w:rPr>
+    </w:lvl>
+    <w:lvl w:ilvl="7">
+      <w:start w:val="1"/>
+      <w:numFmt w:val="decimal"/>
+      <w:isLgl/>
+      <w:lvlText w:val="%1.%2.%3.%4.%5.%6.%7.%8."/>
+      <w:lvlJc w:val="left"/>
+      <w:pPr>
+        <w:ind w:left="1800" w:hanging="1440"/>
+      </w:pPr>
+      <w:rPr>
+        <w:rFonts w:hint="default"/>
+      </w:rPr>
+    </w:lvl>
+    <w:lvl w:ilvl="8">
+      <w:start w:val="1"/>
+      <w:numFmt w:val="decimal"/>
+      <w:isLgl/>
+      <w:lvlText w:val="%1.%2.%3.%4.%5.%6.%7.%8.%9."/>
+      <w:lvlJc w:val="left"/>
+      <w:pPr>
+        <w:ind w:left="2160" w:hanging="1800"/>
+      </w:pPr>
+      <w:rPr>
+        <w:rFonts w:hint="default"/>
+      </w:rPr>
+    </w:lvl>
+  </w:abstractNum>
+  <w:abstractNum w:abstractNumId="1">
+    <w:nsid w:val="4F182106"/>
+    <w:multiLevelType w:val="hybridMultilevel"/>
+    <w:tmpl w:val="7884DC9C"/>
+    <w:lvl w:ilvl="0" w:tplc="04150017">
+      <w:start w:val="1"/>
+      <w:numFmt w:val="lowerLetter"/>
+      <w:lvlText w:val="%1)"/>
+      <w:lvlJc w:val="left"/>
+      <w:pPr>
+        <w:ind w:left="720" w:hanging="360"/>
+      </w:pPr>
+      <w:rPr>
+        <w:rFonts w:hint="default"/>
+      </w:rPr>
+    </w:lvl>
+    <w:lvl w:ilvl="1" w:tplc="04150019" w:tentative="1">
+      <w:start w:val="1"/>
+      <w:numFmt w:val="lowerLetter"/>
+      <w:lvlText w:val="%2."/>
+      <w:lvlJc w:val="left"/>
+      <w:pPr>
+        <w:ind w:left="1440" w:hanging="360"/>
+      </w:pPr>
+    </w:lvl>
+    <w:lvl w:ilvl="2" w:tplc="0415001B" w:tentative="1">
+      <w:start w:val="1"/>
+      <w:numFmt w:val="lowerRoman"/>
+      <w:lvlText w:val="%3."/>
+      <w:lvlJc w:val="right"/>
+      <w:pPr>
+        <w:ind w:left="2160" w:hanging="180"/>
+      </w:pPr>
+    </w:lvl>
+    <w:lvl w:ilvl="3" w:tplc="0415000F" w:tentative="1">
+      <w:start w:val="1"/>
+      <w:numFmt w:val="decimal"/>
+      <w:lvlText w:val="%4."/>
+      <w:lvlJc w:val="left"/>
+      <w:pPr>
+        <w:ind w:left="2880" w:hanging="360"/>
+      </w:pPr>
+    </w:lvl>
+    <w:lvl w:ilvl="4" w:tplc="04150019" w:tentative="1">
+      <w:start w:val="1"/>
+      <w:numFmt w:val="lowerLetter"/>
+      <w:lvlText w:val="%5."/>
+      <w:lvlJc w:val="left"/>
+      <w:pPr>
+        <w:ind w:left="3600" w:hanging="360"/>
+      </w:pPr>
+    </w:lvl>
+    <w:lvl w:ilvl="5" w:tplc="0415001B" w:tentative="1">
+      <w:start w:val="1"/>
+      <w:numFmt w:val="lowerRoman"/>
+      <w:lvlText w:val="%6."/>
+      <w:lvlJc w:val="right"/>
+      <w:pPr>
+        <w:ind w:left="4320" w:hanging="180"/>
+      </w:pPr>
+    </w:lvl>
+    <w:lvl w:ilvl="6" w:tplc="0415000F" w:tentative="1">
+      <w:start w:val="1"/>
+      <w:numFmt w:val="decimal"/>
+      <w:lvlText w:val="%7."/>
+      <w:lvlJc w:val="left"/>
+      <w:pPr>
+        <w:ind w:left="5040" w:hanging="360"/>
+      </w:pPr>
+    </w:lvl>
+    <w:lvl w:ilvl="7" w:tplc="04150019" w:tentative="1">
+      <w:start w:val="1"/>
+      <w:numFmt w:val="lowerLetter"/>
+      <w:lvlText w:val="%8."/>
+      <w:lvlJc w:val="left"/>
+      <w:pPr>
+        <w:ind w:left="5760" w:hanging="360"/>
+      </w:pPr>
+    </w:lvl>
+    <w:lvl w:ilvl="8" w:tplc="0415001B" w:tentative="1">
+      <w:start w:val="1"/>
+      <w:numFmt w:val="lowerRoman"/>
+      <w:lvlText w:val="%9."/>
+      <w:lvlJc w:val="right"/>
+      <w:pPr>
+        <w:ind w:left="6480" w:hanging="180"/>
+      </w:pPr>
+    </w:lvl>
+  </w:abstractNum>
+  <w:abstractNum w:abstractNumId="2">
+    <w:nsid w:val="5A51101A"/>
+    <w:multiLevelType w:val="hybridMultilevel"/>
+    <w:tmpl w:val="EC4E2BEA"/>
+    <w:lvl w:ilvl="0" w:tplc="0415000F">
+      <w:start w:val="1"/>
+      <w:numFmt w:val="decimal"/>
+      <w:lvlText w:val="%1."/>
+      <w:lvlJc w:val="left"/>
+      <w:pPr>
+        <w:ind w:left="720" w:hanging="360"/>
+      </w:pPr>
+      <w:rPr>
+        <w:rFonts w:hint="default"/>
+      </w:rPr>
+    </w:lvl>
+    <w:lvl w:ilvl="1" w:tplc="04150019" w:tentative="1">
+      <w:start w:val="1"/>
+      <w:numFmt w:val="lowerLetter"/>
+      <w:lvlText w:val="%2."/>
+      <w:lvlJc w:val="left"/>
+      <w:pPr>
+        <w:ind w:left="1440" w:hanging="360"/>
+      </w:pPr>
+    </w:lvl>
+    <w:lvl w:ilvl="2" w:tplc="0415001B" w:tentative="1">
+      <w:start w:val="1"/>
+      <w:numFmt w:val="lowerRoman"/>
+      <w:lvlText w:val="%3."/>
+      <w:lvlJc w:val="right"/>
+      <w:pPr>
+        <w:ind w:left="2160" w:hanging="180"/>
+      </w:pPr>
+    </w:lvl>
+    <w:lvl w:ilvl="3" w:tplc="0415000F" w:tentative="1">
+      <w:start w:val="1"/>
+      <w:numFmt w:val="decimal"/>
+      <w:lvlText w:val="%4."/>
+      <w:lvlJc w:val="left"/>
+      <w:pPr>
+        <w:ind w:left="2880" w:hanging="360"/>
+      </w:pPr>
+    </w:lvl>
+    <w:lvl w:ilvl="4" w:tplc="04150019" w:tentative="1">
+      <w:start w:val="1"/>
+      <w:numFmt w:val="lowerLetter"/>
+      <w:lvlText w:val="%5."/>
+      <w:lvlJc w:val="left"/>
+      <w:pPr>
+        <w:ind w:left="3600" w:hanging="360"/>
+      </w:pPr>
+    </w:lvl>
+    <w:lvl w:ilvl="5" w:tplc="0415001B" w:tentative="1">
+      <w:start w:val="1"/>
+      <w:numFmt w:val="lowerRoman"/>
+      <w:lvlText w:val="%6."/>
+      <w:lvlJc w:val="right"/>
+      <w:pPr>
+        <w:ind w:left="4320" w:hanging="180"/>
+      </w:pPr>
+    </w:lvl>
+    <w:lvl w:ilvl="6" w:tplc="0415000F" w:tentative="1">
+      <w:start w:val="1"/>
+      <w:numFmt w:val="decimal"/>
+      <w:lvlText w:val="%7."/>
+      <w:lvlJc w:val="left"/>
+      <w:pPr>
+        <w:ind w:left="5040" w:hanging="360"/>
+      </w:pPr>
+    </w:lvl>
+    <w:lvl w:ilvl="7" w:tplc="04150019" w:tentative="1">
+      <w:start w:val="1"/>
+      <w:numFmt w:val="lowerLetter"/>
+      <w:lvlText w:val="%8."/>
+      <w:lvlJc w:val="left"/>
+      <w:pPr>
+        <w:ind w:left="5760" w:hanging="360"/>
+      </w:pPr>
+    </w:lvl>
+    <w:lvl w:ilvl="8" w:tplc="0415001B" w:tentative="1">
+      <w:start w:val="1"/>
+      <w:numFmt w:val="lowerRoman"/>
+      <w:lvlText w:val="%9."/>
+      <w:lvlJc w:val="right"/>
+      <w:pPr>
+        <w:ind w:left="6480" w:hanging="180"/>
+      </w:pPr>
+    </w:lvl>
+  </w:abstractNum>
+  <w:abstractNum w:abstractNumId="3">
+    <w:nsid w:val="5BAC20FF"/>
+    <w:multiLevelType w:val="hybridMultilevel"/>
+    <w:tmpl w:val="0688D976"/>
+    <w:lvl w:ilvl="0" w:tplc="04150017">
+      <w:start w:val="1"/>
+      <w:numFmt w:val="lowerLetter"/>
+      <w:lvlText w:val="%1)"/>
+      <w:lvlJc w:val="left"/>
+      <w:pPr>
+        <w:ind w:left="720" w:hanging="360"/>
+      </w:pPr>
+      <w:rPr>
+        <w:rFonts w:hint="default"/>
+      </w:rPr>
+    </w:lvl>
+    <w:lvl w:ilvl="1" w:tplc="04150019" w:tentative="1">
+      <w:start w:val="1"/>
+      <w:numFmt w:val="lowerLetter"/>
+      <w:lvlText w:val="%2."/>
+      <w:lvlJc w:val="left"/>
+      <w:pPr>
+        <w:ind w:left="1440" w:hanging="360"/>
+      </w:pPr>
+    </w:lvl>
+    <w:lvl w:ilvl="2" w:tplc="0415001B" w:tentative="1">
+      <w:start w:val="1"/>
+      <w:numFmt w:val="lowerRoman"/>
+      <w:lvlText w:val="%3."/>
+      <w:lvlJc w:val="right"/>
+      <w:pPr>
+        <w:ind w:left="2160" w:hanging="180"/>
+      </w:pPr>
+    </w:lvl>
+    <w:lvl w:ilvl="3" w:tplc="0415000F" w:tentative="1">
+      <w:start w:val="1"/>
+      <w:numFmt w:val="decimal"/>
+      <w:lvlText w:val="%4."/>
+      <w:lvlJc w:val="left"/>
+      <w:pPr>
+        <w:ind w:left="2880" w:hanging="360"/>
+      </w:pPr>
+    </w:lvl>
+    <w:lvl w:ilvl="4" w:tplc="04150019" w:tentative="1">
+      <w:start w:val="1"/>
+      <w:numFmt w:val="lowerLetter"/>
+      <w:lvlText w:val="%5."/>
+      <w:lvlJc w:val="left"/>
+      <w:pPr>
+        <w:ind w:left="3600" w:hanging="360"/>
+      </w:pPr>
+    </w:lvl>
+    <w:lvl w:ilvl="5" w:tplc="0415001B" w:tentative="1">
+      <w:start w:val="1"/>
+      <w:numFmt w:val="lowerRoman"/>
+      <w:lvlText w:val="%6."/>
+      <w:lvlJc w:val="right"/>
+      <w:pPr>
+        <w:ind w:left="4320" w:hanging="180"/>
+      </w:pPr>
+    </w:lvl>
+    <w:lvl w:ilvl="6" w:tplc="0415000F" w:tentative="1">
+      <w:start w:val="1"/>
+      <w:numFmt w:val="decimal"/>
+      <w:lvlText w:val="%7."/>
+      <w:lvlJc w:val="left"/>
+      <w:pPr>
+        <w:ind w:left="5040" w:hanging="360"/>
+      </w:pPr>
+    </w:lvl>
+    <w:lvl w:ilvl="7" w:tplc="04150019" w:tentative="1">
+      <w:start w:val="1"/>
+      <w:numFmt w:val="lowerLetter"/>
+      <w:lvlText w:val="%8."/>
+      <w:lvlJc w:val="left"/>
+      <w:pPr>
+        <w:ind w:left="5760" w:hanging="360"/>
+      </w:pPr>
+    </w:lvl>
+    <w:lvl w:ilvl="8" w:tplc="0415001B" w:tentative="1">
+      <w:start w:val="1"/>
+      <w:numFmt w:val="lowerRoman"/>
+      <w:lvlText w:val="%9."/>
+      <w:lvlJc w:val="right"/>
+      <w:pPr>
+        <w:ind w:left="6480" w:hanging="180"/>
+      </w:pPr>
+    </w:lvl>
+  </w:abstractNum>
+  <w:abstractNum w:abstractNumId="4">
     <w:nsid w:val="64543B39"/>
     <w:multiLevelType w:val="hybridMultilevel"/>
     <w:tmpl w:val="7244F3C8"/>
@@ -196,7 +1670,7 @@
       </w:pPr>
     </w:lvl>
   </w:abstractNum>
-  <w:abstractNum w:abstractNumId="1">
+  <w:abstractNum w:abstractNumId="5">
     <w:nsid w:val="7DBB550F"/>
     <w:multiLevelType w:val="hybridMultilevel"/>
     <w:tmpl w:val="079A03FC"/>
@@ -286,10 +1760,22 @@
     </w:lvl>
   </w:abstractNum>
   <w:num w:numId="1">
+    <w:abstractNumId w:val="5"/>
+  </w:num>
+  <w:num w:numId="2">
+    <w:abstractNumId w:val="4"/>
+  </w:num>
+  <w:num w:numId="3">
+    <w:abstractNumId w:val="2"/>
+  </w:num>
+  <w:num w:numId="4">
+    <w:abstractNumId w:val="0"/>
+  </w:num>
+  <w:num w:numId="5">
     <w:abstractNumId w:val="1"/>
   </w:num>
-  <w:num w:numId="2">
-    <w:abstractNumId w:val="0"/>
+  <w:num w:numId="6">
+    <w:abstractNumId w:val="3"/>
   </w:num>
 </w:numbering>
 </file>
@@ -795,6 +2281,64 @@
       <w:contextualSpacing/>
     </w:pPr>
   </w:style>
+  <w:style w:type="paragraph" w:styleId="BodyText">
+    <w:name w:val="Body Text"/>
+    <w:basedOn w:val="Normal"/>
+    <w:link w:val="BodyTextChar"/>
+    <w:uiPriority w:val="99"/>
+    <w:unhideWhenUsed/>
+    <w:rsid w:val="00A669E5"/>
+    <w:pPr>
+      <w:spacing w:after="120"/>
+    </w:pPr>
+  </w:style>
+  <w:style w:type="character" w:customStyle="1" w:styleId="BodyTextChar">
+    <w:name w:val="Body Text Char"/>
+    <w:basedOn w:val="DefaultParagraphFont"/>
+    <w:link w:val="BodyText"/>
+    <w:uiPriority w:val="99"/>
+    <w:rsid w:val="00A669E5"/>
+  </w:style>
+  <w:style w:type="paragraph" w:styleId="BodyTextIndent">
+    <w:name w:val="Body Text Indent"/>
+    <w:basedOn w:val="Normal"/>
+    <w:link w:val="BodyTextIndentChar"/>
+    <w:uiPriority w:val="99"/>
+    <w:semiHidden/>
+    <w:unhideWhenUsed/>
+    <w:rsid w:val="00A669E5"/>
+    <w:pPr>
+      <w:spacing w:after="120"/>
+      <w:ind w:left="283"/>
+    </w:pPr>
+  </w:style>
+  <w:style w:type="character" w:customStyle="1" w:styleId="BodyTextIndentChar">
+    <w:name w:val="Body Text Indent Char"/>
+    <w:basedOn w:val="DefaultParagraphFont"/>
+    <w:link w:val="BodyTextIndent"/>
+    <w:uiPriority w:val="99"/>
+    <w:semiHidden/>
+    <w:rsid w:val="00A669E5"/>
+  </w:style>
+  <w:style w:type="paragraph" w:styleId="BodyTextFirstIndent2">
+    <w:name w:val="Body Text First Indent 2"/>
+    <w:basedOn w:val="BodyTextIndent"/>
+    <w:link w:val="BodyTextFirstIndent2Char"/>
+    <w:uiPriority w:val="99"/>
+    <w:unhideWhenUsed/>
+    <w:rsid w:val="00A669E5"/>
+    <w:pPr>
+      <w:spacing w:after="160"/>
+      <w:ind w:left="360" w:firstLine="360"/>
+    </w:pPr>
+  </w:style>
+  <w:style w:type="character" w:customStyle="1" w:styleId="BodyTextFirstIndent2Char">
+    <w:name w:val="Body Text First Indent 2 Char"/>
+    <w:basedOn w:val="BodyTextIndentChar"/>
+    <w:link w:val="BodyTextFirstIndent2"/>
+    <w:uiPriority w:val="99"/>
+    <w:rsid w:val="00A669E5"/>
+  </w:style>
 </w:styles>
 </file>
 
